--- a/document/DEMO安装使用说明目录样例.docx
+++ b/document/DEMO安装使用说明目录样例.docx
@@ -113,7 +113,7 @@
       <w:pPr>
         <w:ind w:firstLine="476"/>
         <w:rPr>
-          <w:rFonts w:ascii="宋体" w:eastAsia="宋体" w:hAnsi="宋体" w:hint="eastAsia"/>
+          <w:rFonts w:ascii="宋体" w:eastAsia="宋体" w:hAnsi="宋体"/>
           <w:color w:val="auto"/>
         </w:rPr>
       </w:pPr>
@@ -291,7 +291,7 @@
       <w:pPr>
         <w:ind w:firstLine="448"/>
         <w:rPr>
-          <w:rFonts w:ascii="宋体" w:eastAsia="宋体" w:hAnsi="宋体" w:hint="eastAsia"/>
+          <w:rFonts w:ascii="宋体" w:eastAsia="宋体" w:hAnsi="宋体"/>
           <w:color w:val="auto"/>
         </w:rPr>
       </w:pPr>
@@ -696,7 +696,7 @@
     <w:p>
       <w:pPr>
         <w:rPr>
-          <w:rFonts w:ascii="宋体" w:eastAsia="宋体" w:hAnsi="宋体" w:hint="eastAsia"/>
+          <w:rFonts w:ascii="宋体" w:eastAsia="宋体" w:hAnsi="宋体"/>
           <w:color w:val="auto"/>
         </w:rPr>
       </w:pPr>
@@ -790,7 +790,7 @@
       <w:pPr>
         <w:ind w:firstLine="462"/>
         <w:rPr>
-          <w:rFonts w:ascii="宋体" w:eastAsia="宋体" w:hAnsi="宋体" w:hint="eastAsia"/>
+          <w:rFonts w:ascii="宋体" w:eastAsia="宋体" w:hAnsi="宋体"/>
           <w:color w:val="auto"/>
         </w:rPr>
       </w:pPr>
@@ -927,99 +927,99 @@
       <w:pPr>
         <w:ind w:firstLine="448"/>
         <w:rPr>
+          <w:rFonts w:eastAsiaTheme="minorEastAsia"/>
+        </w:rPr>
+      </w:pPr>
+      <w:r>
+        <w:rPr>
+          <w:rFonts w:eastAsiaTheme="minorEastAsia"/>
+        </w:rPr>
+        <w:t xml:space="preserve">Oracle </w:t>
+      </w:r>
+      <w:proofErr w:type="spellStart"/>
+      <w:r>
+        <w:rPr>
+          <w:rFonts w:eastAsiaTheme="minorEastAsia"/>
+        </w:rPr>
+        <w:t>sql</w:t>
+      </w:r>
+      <w:proofErr w:type="spellEnd"/>
+      <w:r>
+        <w:rPr>
+          <w:rFonts w:eastAsiaTheme="minorEastAsia"/>
+        </w:rPr>
+        <w:t xml:space="preserve"> developer</w:t>
+      </w:r>
+      <w:r>
+        <w:rPr>
           <w:rFonts w:eastAsiaTheme="minorEastAsia" w:hint="eastAsia"/>
         </w:rPr>
-      </w:pPr>
+        <w:t>数据可</w:t>
+      </w:r>
       <w:r>
         <w:rPr>
           <w:rFonts w:eastAsiaTheme="minorEastAsia"/>
         </w:rPr>
-        <w:t xml:space="preserve">Oracle </w:t>
-      </w:r>
-      <w:proofErr w:type="spellStart"/>
-      <w:r>
+        <w:t>视化工具</w:t>
+      </w:r>
+    </w:p>
+    <w:p>
+      <w:pPr>
+        <w:ind w:firstLine="448"/>
         <w:rPr>
           <w:rFonts w:eastAsiaTheme="minorEastAsia"/>
         </w:rPr>
-        <w:t>sql</w:t>
-      </w:r>
-      <w:proofErr w:type="spellEnd"/>
+      </w:pPr>
       <w:r>
         <w:rPr>
           <w:rFonts w:eastAsiaTheme="minorEastAsia"/>
         </w:rPr>
-        <w:t xml:space="preserve"> developer</w:t>
+        <w:t>Notepad++</w:t>
       </w:r>
       <w:r>
         <w:rPr>
           <w:rFonts w:eastAsiaTheme="minorEastAsia" w:hint="eastAsia"/>
         </w:rPr>
-        <w:t>数据可</w:t>
+        <w:t>文本</w:t>
       </w:r>
       <w:r>
         <w:rPr>
           <w:rFonts w:eastAsiaTheme="minorEastAsia"/>
         </w:rPr>
-        <w:t>视化工具</w:t>
-      </w:r>
-    </w:p>
-    <w:p>
-      <w:pPr>
-        <w:ind w:firstLine="448"/>
-        <w:rPr>
-          <w:rFonts w:eastAsiaTheme="minorEastAsia" w:hint="eastAsia"/>
-        </w:rPr>
-      </w:pPr>
-      <w:r>
+        <w:t>编辑器</w:t>
+      </w:r>
+    </w:p>
+    <w:p>
+      <w:pPr>
+        <w:rPr>
+          <w:rFonts w:ascii="宋体" w:eastAsia="宋体" w:hAnsi="宋体"/>
+          <w:color w:val="auto"/>
+        </w:rPr>
+      </w:pPr>
+    </w:p>
+    <w:p>
+      <w:pPr>
+        <w:pStyle w:val="3"/>
+        <w:rPr>
+          <w:rFonts w:ascii="宋体" w:eastAsia="宋体" w:hAnsi="宋体"/>
+          <w:b/>
+          <w:color w:val="auto"/>
+        </w:rPr>
+      </w:pPr>
+      <w:r>
+        <w:rPr>
+          <w:rFonts w:ascii="宋体" w:eastAsia="宋体" w:hAnsi="宋体"/>
+          <w:b/>
+          <w:color w:val="auto"/>
+        </w:rPr>
+        <w:t>2.4 数据库管理系统</w:t>
+      </w:r>
+    </w:p>
+    <w:p>
+      <w:pPr>
+        <w:ind w:firstLine="476"/>
         <w:rPr>
           <w:rFonts w:eastAsiaTheme="minorEastAsia"/>
-        </w:rPr>
-        <w:t>Notepad++</w:t>
-      </w:r>
-      <w:r>
-        <w:rPr>
-          <w:rFonts w:eastAsiaTheme="minorEastAsia" w:hint="eastAsia"/>
-        </w:rPr>
-        <w:t>文本</w:t>
-      </w:r>
-      <w:r>
-        <w:rPr>
-          <w:rFonts w:eastAsiaTheme="minorEastAsia"/>
-        </w:rPr>
-        <w:t>编辑器</w:t>
-      </w:r>
-    </w:p>
-    <w:p>
-      <w:pPr>
-        <w:rPr>
-          <w:rFonts w:ascii="宋体" w:eastAsia="宋体" w:hAnsi="宋体"/>
-          <w:color w:val="auto"/>
-        </w:rPr>
-      </w:pPr>
-    </w:p>
-    <w:p>
-      <w:pPr>
-        <w:pStyle w:val="3"/>
-        <w:rPr>
-          <w:rFonts w:ascii="宋体" w:eastAsia="宋体" w:hAnsi="宋体"/>
-          <w:b/>
-          <w:color w:val="auto"/>
-        </w:rPr>
-      </w:pPr>
-      <w:r>
-        <w:rPr>
-          <w:rFonts w:ascii="宋体" w:eastAsia="宋体" w:hAnsi="宋体"/>
-          <w:b/>
-          <w:color w:val="auto"/>
-        </w:rPr>
-        <w:t>2.4 数据库管理系统</w:t>
-      </w:r>
-    </w:p>
-    <w:p>
-      <w:pPr>
-        <w:ind w:firstLine="476"/>
-        <w:rPr>
-          <w:rFonts w:eastAsiaTheme="minorEastAsia" w:hint="eastAsia"/>
         </w:rPr>
       </w:pPr>
       <w:r>
@@ -1611,43 +1611,43 @@
         <w:ind w:firstLine="490"/>
         <w:jc w:val="center"/>
         <w:rPr>
+          <w:rFonts w:eastAsiaTheme="minorEastAsia"/>
+          <w:noProof/>
+        </w:rPr>
+      </w:pPr>
+      <w:r>
+        <w:rPr>
           <w:rFonts w:eastAsiaTheme="minorEastAsia" w:hint="eastAsia"/>
           <w:noProof/>
         </w:rPr>
-      </w:pPr>
+        <w:t>图</w:t>
+      </w:r>
       <w:r>
         <w:rPr>
           <w:rFonts w:eastAsiaTheme="minorEastAsia" w:hint="eastAsia"/>
           <w:noProof/>
         </w:rPr>
-        <w:t>图</w:t>
+        <w:t xml:space="preserve"> 3-1</w:t>
       </w:r>
       <w:r>
         <w:rPr>
           <w:rFonts w:eastAsiaTheme="minorEastAsia" w:hint="eastAsia"/>
           <w:noProof/>
         </w:rPr>
-        <w:t xml:space="preserve"> 3-1</w:t>
+        <w:t>启动</w:t>
       </w:r>
       <w:r>
         <w:rPr>
           <w:rFonts w:eastAsiaTheme="minorEastAsia" w:hint="eastAsia"/>
           <w:noProof/>
         </w:rPr>
-        <w:t>启动</w:t>
+        <w:t>mysql</w:t>
       </w:r>
       <w:r>
         <w:rPr>
           <w:rFonts w:eastAsiaTheme="minorEastAsia" w:hint="eastAsia"/>
           <w:noProof/>
         </w:rPr>
-        <w:t>mysql</w:t>
-      </w:r>
-      <w:r>
-        <w:rPr>
-          <w:rFonts w:eastAsiaTheme="minorEastAsia" w:hint="eastAsia"/>
-          <w:noProof/>
-        </w:rPr>
         <w:t>服务</w:t>
       </w:r>
     </w:p>
@@ -1655,7 +1655,6 @@
       <w:pPr>
         <w:ind w:firstLine="490"/>
         <w:rPr>
-          <w:rFonts w:hint="eastAsia"/>
           <w:noProof/>
         </w:rPr>
       </w:pPr>
@@ -5149,7 +5148,7 @@
       <w:pPr>
         <w:ind w:firstLine="476"/>
         <w:rPr>
-          <w:rFonts w:ascii="宋体" w:eastAsia="宋体" w:hAnsi="宋体" w:hint="eastAsia"/>
+          <w:rFonts w:ascii="宋体" w:eastAsia="宋体" w:hAnsi="宋体"/>
           <w:color w:val="auto"/>
         </w:rPr>
       </w:pPr>
@@ -5342,47 +5341,122 @@
       <w:pPr>
         <w:pStyle w:val="4"/>
         <w:rPr>
+          <w:b/>
+          <w:i w:val="0"/>
+          <w:color w:val="auto"/>
+        </w:rPr>
+      </w:pPr>
+      <w:r>
+        <w:rPr>
+          <w:b/>
+          <w:i w:val="0"/>
+          <w:color w:val="auto"/>
+        </w:rPr>
+        <w:t xml:space="preserve">4.1.1 </w:t>
+      </w:r>
+      <w:proofErr w:type="spellStart"/>
+      <w:r>
+        <w:rPr>
+          <w:b/>
+          <w:i w:val="0"/>
+          <w:color w:val="auto"/>
+        </w:rPr>
+        <w:t>Jdk</w:t>
+      </w:r>
+      <w:proofErr w:type="spellEnd"/>
+      <w:r>
+        <w:rPr>
           <w:rFonts w:hint="eastAsia"/>
           <w:b/>
           <w:i w:val="0"/>
           <w:color w:val="auto"/>
         </w:rPr>
-      </w:pPr>
-      <w:r>
-        <w:rPr>
-          <w:b/>
-          <w:i w:val="0"/>
-          <w:color w:val="auto"/>
-        </w:rPr>
-        <w:t xml:space="preserve">4.1.1 </w:t>
-      </w:r>
-      <w:proofErr w:type="spellStart"/>
-      <w:r>
-        <w:rPr>
-          <w:b/>
-          <w:i w:val="0"/>
-          <w:color w:val="auto"/>
-        </w:rPr>
-        <w:t>Jdk</w:t>
-      </w:r>
-      <w:proofErr w:type="spellEnd"/>
+        <w:t>的</w:t>
+      </w:r>
+      <w:r>
+        <w:rPr>
+          <w:b/>
+          <w:i w:val="0"/>
+          <w:color w:val="auto"/>
+        </w:rPr>
+        <w:t>安装</w:t>
+      </w:r>
+    </w:p>
+    <w:p>
+      <w:pPr>
+        <w:ind w:firstLine="476"/>
+      </w:pPr>
       <w:r>
         <w:rPr>
           <w:rFonts w:hint="eastAsia"/>
-          <w:b/>
-          <w:i w:val="0"/>
-          <w:color w:val="auto"/>
-        </w:rPr>
-        <w:t>的</w:t>
-      </w:r>
-      <w:r>
-        <w:rPr>
-          <w:b/>
-          <w:i w:val="0"/>
-          <w:color w:val="auto"/>
+        </w:rPr>
+        <w:t>若</w:t>
+      </w:r>
+      <w:r>
+        <w:t>您的工作机上已安装了JDK 1.5</w:t>
+      </w:r>
+      <w:r>
+        <w:rPr>
+          <w:rFonts w:hint="eastAsia"/>
+        </w:rPr>
+        <w:t>及</w:t>
+      </w:r>
+      <w:r>
+        <w:t>以上版本，</w:t>
+      </w:r>
+      <w:r>
+        <w:rPr>
+          <w:rFonts w:hint="eastAsia"/>
+        </w:rPr>
+        <w:t>您</w:t>
+      </w:r>
+      <w:r>
+        <w:t>可跳过此</w:t>
+      </w:r>
+      <w:r>
+        <w:rPr>
+          <w:rFonts w:hint="eastAsia"/>
+        </w:rPr>
+        <w:t>步</w:t>
+      </w:r>
+      <w:r>
+        <w:t>骤。</w:t>
+      </w:r>
+    </w:p>
+    <w:p>
+      <w:pPr>
+        <w:ind w:firstLine="476"/>
+      </w:pPr>
+      <w:r>
+        <w:rPr>
+          <w:rFonts w:hint="eastAsia"/>
+        </w:rPr>
+        <w:t>双击</w:t>
+      </w:r>
+      <w:r>
+        <w:t>jdk-8u5-windows-i586</w:t>
+      </w:r>
+      <w:r>
+        <w:t>.exe</w:t>
+      </w:r>
+      <w:r>
+        <w:rPr>
+          <w:rFonts w:hint="eastAsia"/>
         </w:rPr>
         <w:t>安装</w:t>
       </w:r>
+      <w:r>
+        <w:t>JDK</w:t>
+      </w:r>
+      <w:r>
+        <w:rPr>
+          <w:rFonts w:hint="eastAsia"/>
+        </w:rPr>
+        <w:t>，</w:t>
+      </w:r>
+      <w:r>
+        <w:t>默认安装就可以！</w:t>
+      </w:r>
     </w:p>
     <w:p>
       <w:pPr>
@@ -5392,37 +5466,34 @@
         <w:rPr>
           <w:rFonts w:hint="eastAsia"/>
         </w:rPr>
-        <w:t>若</w:t>
-      </w:r>
-      <w:r>
-        <w:t>您的工作机上已安装了JDK 1.5</w:t>
+        <w:t>安装过程</w:t>
+      </w:r>
+      <w:r>
+        <w:t>中会出现两次提示，</w:t>
       </w:r>
       <w:r>
         <w:rPr>
           <w:rFonts w:hint="eastAsia"/>
         </w:rPr>
-        <w:t>及</w:t>
-      </w:r>
-      <w:r>
-        <w:t>以上版本，</w:t>
+        <w:t>分</w:t>
+      </w:r>
+      <w:r>
+        <w:t>别是安装</w:t>
       </w:r>
       <w:r>
         <w:rPr>
           <w:rFonts w:hint="eastAsia"/>
         </w:rPr>
-        <w:t>您</w:t>
-      </w:r>
-      <w:r>
-        <w:t>可跳过此</w:t>
+        <w:t>JDK和JRE，</w:t>
+      </w:r>
+      <w:r>
+        <w:t>直接下一步就</w:t>
       </w:r>
       <w:r>
         <w:rPr>
           <w:rFonts w:hint="eastAsia"/>
         </w:rPr>
-        <w:t>步</w:t>
-      </w:r>
-      <w:r>
-        <w:t>骤。</w:t>
+        <w:t>OK！</w:t>
       </w:r>
     </w:p>
     <w:p>
@@ -5433,91 +5504,15 @@
         <w:rPr>
           <w:rFonts w:hint="eastAsia"/>
         </w:rPr>
-        <w:t>双击</w:t>
-      </w:r>
-      <w:r>
-        <w:t>jdk-8u5-windows-i586</w:t>
-      </w:r>
-      <w:r>
-        <w:t>.exe</w:t>
+        <w:t>如</w:t>
+      </w:r>
+      <w:r>
+        <w:t>右图表示已安装成功，点击关闭按钮既</w:t>
       </w:r>
       <w:r>
         <w:rPr>
           <w:rFonts w:hint="eastAsia"/>
         </w:rPr>
-        <w:t>安装</w:t>
-      </w:r>
-      <w:r>
-        <w:t>JDK</w:t>
-      </w:r>
-      <w:r>
-        <w:rPr>
-          <w:rFonts w:hint="eastAsia"/>
-        </w:rPr>
-        <w:t>，</w:t>
-      </w:r>
-      <w:r>
-        <w:t>默认安装就可以！</w:t>
-      </w:r>
-    </w:p>
-    <w:p>
-      <w:pPr>
-        <w:ind w:firstLine="476"/>
-      </w:pPr>
-      <w:r>
-        <w:rPr>
-          <w:rFonts w:hint="eastAsia"/>
-        </w:rPr>
-        <w:t>安装过程</w:t>
-      </w:r>
-      <w:r>
-        <w:t>中会出现两次提示，</w:t>
-      </w:r>
-      <w:r>
-        <w:rPr>
-          <w:rFonts w:hint="eastAsia"/>
-        </w:rPr>
-        <w:t>分</w:t>
-      </w:r>
-      <w:r>
-        <w:t>别是安装</w:t>
-      </w:r>
-      <w:r>
-        <w:rPr>
-          <w:rFonts w:hint="eastAsia"/>
-        </w:rPr>
-        <w:t>JDK和JRE，</w:t>
-      </w:r>
-      <w:r>
-        <w:t>直接下一步就</w:t>
-      </w:r>
-      <w:r>
-        <w:rPr>
-          <w:rFonts w:hint="eastAsia"/>
-        </w:rPr>
-        <w:t>OK！</w:t>
-      </w:r>
-    </w:p>
-    <w:p>
-      <w:pPr>
-        <w:ind w:firstLine="476"/>
-        <w:rPr>
-          <w:rFonts w:hint="eastAsia"/>
-        </w:rPr>
-      </w:pPr>
-      <w:r>
-        <w:rPr>
-          <w:rFonts w:hint="eastAsia"/>
-        </w:rPr>
-        <w:t>如</w:t>
-      </w:r>
-      <w:r>
-        <w:t>右图表示已安装成功，点击关闭按钮既</w:t>
-      </w:r>
-      <w:r>
-        <w:rPr>
-          <w:rFonts w:hint="eastAsia"/>
-        </w:rPr>
         <w:t>可</w:t>
       </w:r>
       <w:r>
@@ -5528,7 +5523,6 @@
       <w:pPr>
         <w:pStyle w:val="4"/>
         <w:rPr>
-          <w:rFonts w:hint="eastAsia"/>
           <w:b/>
           <w:i w:val="0"/>
           <w:color w:val="auto"/>
@@ -5711,147 +5705,135 @@
     <w:p>
       <w:pPr>
         <w:ind w:firstLine="476"/>
+      </w:pPr>
+      <w:r>
         <w:rPr>
           <w:rFonts w:hint="eastAsia"/>
         </w:rPr>
-      </w:pPr>
+        <w:t>在变量值最后输入 %JAVA_HOME%\bin;%JAVA_HOME%\</w:t>
+      </w:r>
+      <w:proofErr w:type="spellStart"/>
       <w:r>
         <w:rPr>
           <w:rFonts w:hint="eastAsia"/>
         </w:rPr>
-        <w:t>在变量值最后输入 %JAVA_HOME%\bin;%JAVA_HOME%\</w:t>
-      </w:r>
-      <w:proofErr w:type="spellStart"/>
+        <w:t>jre</w:t>
+      </w:r>
+      <w:proofErr w:type="spellEnd"/>
       <w:r>
         <w:rPr>
           <w:rFonts w:hint="eastAsia"/>
         </w:rPr>
-        <w:t>jre</w:t>
-      </w:r>
-      <w:proofErr w:type="spellEnd"/>
+        <w:t>\bin;</w:t>
+      </w:r>
+    </w:p>
+    <w:p>
+      <w:pPr>
+        <w:ind w:firstLine="476"/>
+      </w:pPr>
       <w:r>
         <w:rPr>
           <w:rFonts w:hint="eastAsia"/>
         </w:rPr>
-        <w:t>\bin;</w:t>
+        <w:t>（注意原来Path的变量值末尾有没有</w:t>
+      </w:r>
+      <w:r>
+        <w:rPr>
+          <w:rFonts w:hint="eastAsia"/>
+        </w:rPr>
+        <w:t>分</w:t>
+      </w:r>
+      <w:r>
+        <w:rPr>
+          <w:rFonts w:hint="eastAsia"/>
+        </w:rPr>
+        <w:t>号</w:t>
+      </w:r>
+      <w:r>
+        <w:rPr>
+          <w:rFonts w:hint="eastAsia"/>
+        </w:rPr>
+        <w:t>(</w:t>
+      </w:r>
+      <w:r>
+        <w:t>;</w:t>
+      </w:r>
+      <w:r>
+        <w:rPr>
+          <w:rFonts w:hint="eastAsia"/>
+        </w:rPr>
+        <w:t>)，如果没有先输入分</w:t>
+      </w:r>
+      <w:r>
+        <w:rPr>
+          <w:rFonts w:hint="eastAsia"/>
+        </w:rPr>
+        <w:t>号</w:t>
+      </w:r>
+      <w:r>
+        <w:rPr>
+          <w:rFonts w:hint="eastAsia"/>
+        </w:rPr>
+        <w:t>(</w:t>
+      </w:r>
+      <w:r>
+        <w:t>;</w:t>
+      </w:r>
+      <w:r>
+        <w:rPr>
+          <w:rFonts w:hint="eastAsia"/>
+        </w:rPr>
+        <w:t>)</w:t>
+      </w:r>
+      <w:r>
+        <w:rPr>
+          <w:rFonts w:hint="eastAsia"/>
+        </w:rPr>
+        <w:t>再输入上面的代码）</w:t>
       </w:r>
     </w:p>
     <w:p>
       <w:pPr>
         <w:ind w:firstLine="476"/>
+      </w:pPr>
+      <w:r>
         <w:rPr>
           <w:rFonts w:hint="eastAsia"/>
         </w:rPr>
-      </w:pPr>
+        <w:t>C、</w:t>
+      </w:r>
       <w:r>
         <w:rPr>
           <w:rFonts w:hint="eastAsia"/>
         </w:rPr>
-        <w:t>（注意原来Path的变量值末尾有没有</w:t>
-      </w:r>
+        <w:t>系统变量→新建 CLASSPATH 变量</w:t>
+      </w:r>
+    </w:p>
+    <w:p>
+      <w:pPr>
+        <w:ind w:firstLine="476"/>
+      </w:pPr>
       <w:r>
         <w:rPr>
           <w:rFonts w:hint="eastAsia"/>
         </w:rPr>
-        <w:t>分</w:t>
-      </w:r>
+        <w:t>变量值填写   .%JAVA_HOME%\lib;%JAVA_HOME%\lib\tools.jar（注意最前面有一点）</w:t>
+      </w:r>
+    </w:p>
+    <w:p>
+      <w:pPr>
+        <w:ind w:firstLine="476"/>
+      </w:pPr>
       <w:r>
         <w:rPr>
           <w:rFonts w:hint="eastAsia"/>
         </w:rPr>
-        <w:t>号</w:t>
-      </w:r>
-      <w:r>
-        <w:rPr>
-          <w:rFonts w:hint="eastAsia"/>
-        </w:rPr>
-        <w:t>(</w:t>
-      </w:r>
-      <w:r>
-        <w:t>;</w:t>
-      </w:r>
-      <w:r>
-        <w:rPr>
-          <w:rFonts w:hint="eastAsia"/>
-        </w:rPr>
-        <w:t>)，如果没有先输入分</w:t>
-      </w:r>
-      <w:r>
-        <w:rPr>
-          <w:rFonts w:hint="eastAsia"/>
-        </w:rPr>
-        <w:t>号</w:t>
-      </w:r>
-      <w:r>
-        <w:rPr>
-          <w:rFonts w:hint="eastAsia"/>
-        </w:rPr>
-        <w:t>(</w:t>
-      </w:r>
-      <w:r>
-        <w:t>;</w:t>
-      </w:r>
-      <w:r>
-        <w:rPr>
-          <w:rFonts w:hint="eastAsia"/>
-        </w:rPr>
-        <w:t>)</w:t>
-      </w:r>
-      <w:r>
-        <w:rPr>
-          <w:rFonts w:hint="eastAsia"/>
-        </w:rPr>
-        <w:t>再输入上面的代码）</w:t>
+        <w:t>系统变量配置完毕</w:t>
       </w:r>
     </w:p>
     <w:p>
       <w:pPr>
         <w:ind w:firstLine="476"/>
-      </w:pPr>
-      <w:r>
-        <w:rPr>
-          <w:rFonts w:hint="eastAsia"/>
-        </w:rPr>
-        <w:t>C、</w:t>
-      </w:r>
-      <w:r>
-        <w:rPr>
-          <w:rFonts w:hint="eastAsia"/>
-        </w:rPr>
-        <w:t>系统变量→新建 CLASSPATH 变量</w:t>
-      </w:r>
-    </w:p>
-    <w:p>
-      <w:pPr>
-        <w:ind w:firstLine="476"/>
-        <w:rPr>
-          <w:rFonts w:hint="eastAsia"/>
-        </w:rPr>
-      </w:pPr>
-      <w:r>
-        <w:rPr>
-          <w:rFonts w:hint="eastAsia"/>
-        </w:rPr>
-        <w:t>变量值填写   .%JAVA_HOME%\lib;%JAVA_HOME%\lib\tools.jar（注意最前面有一点）</w:t>
-      </w:r>
-    </w:p>
-    <w:p>
-      <w:pPr>
-        <w:ind w:firstLine="476"/>
-      </w:pPr>
-      <w:r>
-        <w:rPr>
-          <w:rFonts w:hint="eastAsia"/>
-        </w:rPr>
-        <w:t>系统变量配置完毕</w:t>
-      </w:r>
-    </w:p>
-    <w:p>
-      <w:pPr>
-        <w:ind w:firstLine="476"/>
-        <w:rPr>
-          <w:rFonts w:hint="eastAsia"/>
-        </w:rPr>
       </w:pPr>
       <w:r>
         <w:rPr>
@@ -6178,7 +6160,7 @@
         <w:ind w:firstLine="462"/>
         <w:jc w:val="center"/>
         <w:rPr>
-          <w:rFonts w:ascii="宋体" w:eastAsia="宋体" w:hAnsi="宋体" w:hint="eastAsia"/>
+          <w:rFonts w:ascii="宋体" w:eastAsia="宋体" w:hAnsi="宋体"/>
           <w:color w:val="auto"/>
         </w:rPr>
       </w:pPr>
@@ -6440,8 +6422,6 @@
         </w:rPr>
         <w:t>增数据库链接如下图：</w:t>
       </w:r>
-      <w:bookmarkStart w:id="0" w:name="_GoBack"/>
-      <w:bookmarkEnd w:id="0"/>
     </w:p>
     <w:p>
       <w:pPr>
@@ -6497,7 +6477,7 @@
         <w:ind w:firstLine="462"/>
         <w:jc w:val="center"/>
         <w:rPr>
-          <w:rFonts w:ascii="宋体" w:eastAsia="宋体" w:hAnsi="宋体" w:hint="eastAsia"/>
+          <w:rFonts w:ascii="宋体" w:eastAsia="宋体" w:hAnsi="宋体"/>
           <w:color w:val="auto"/>
         </w:rPr>
       </w:pPr>
@@ -6527,27 +6507,26 @@
       <w:pPr>
         <w:pStyle w:val="4"/>
         <w:rPr>
+          <w:b/>
+          <w:i w:val="0"/>
+          <w:color w:val="auto"/>
+        </w:rPr>
+      </w:pPr>
+      <w:r>
+        <w:rPr>
+          <w:b/>
+          <w:i w:val="0"/>
+          <w:color w:val="auto"/>
+        </w:rPr>
+        <w:t xml:space="preserve">4.1.5 </w:t>
+      </w:r>
+      <w:r>
+        <w:rPr>
           <w:rFonts w:hint="eastAsia"/>
           <w:b/>
           <w:i w:val="0"/>
           <w:color w:val="auto"/>
         </w:rPr>
-      </w:pPr>
-      <w:r>
-        <w:rPr>
-          <w:b/>
-          <w:i w:val="0"/>
-          <w:color w:val="auto"/>
-        </w:rPr>
-        <w:t xml:space="preserve">4.1.5 </w:t>
-      </w:r>
-      <w:r>
-        <w:rPr>
-          <w:rFonts w:hint="eastAsia"/>
-          <w:b/>
-          <w:i w:val="0"/>
-          <w:color w:val="auto"/>
-        </w:rPr>
         <w:t>安装</w:t>
       </w:r>
       <w:r>
@@ -6562,9 +6541,6 @@
     <w:p>
       <w:pPr>
         <w:ind w:firstLine="448"/>
-        <w:rPr>
-          <w:rFonts w:hint="eastAsia"/>
-        </w:rPr>
       </w:pPr>
       <w:r>
         <w:rPr>
@@ -6668,49 +6644,46 @@
     <w:p>
       <w:pPr>
         <w:ind w:firstLine="448"/>
+      </w:pPr>
+      <w:r>
+        <w:t>D</w:t>
+      </w:r>
+      <w:r>
         <w:rPr>
           <w:rFonts w:hint="eastAsia"/>
         </w:rPr>
-      </w:pPr>
-      <w:r>
-        <w:t>D</w:t>
+        <w:t>：</w:t>
+      </w:r>
+      <w:r>
+        <w:t xml:space="preserve">=&gt; cd D:\apache-tomcat-8.0.5\bin </w:t>
       </w:r>
       <w:r>
         <w:rPr>
           <w:rFonts w:hint="eastAsia"/>
         </w:rPr>
-        <w:t>：</w:t>
-      </w:r>
-      <w:r>
-        <w:t xml:space="preserve">=&gt; cd D:\apache-tomcat-8.0.5\bin </w:t>
-      </w:r>
+        <w:t xml:space="preserve">=&gt; </w:t>
+      </w:r>
+      <w:proofErr w:type="spellStart"/>
       <w:r>
         <w:rPr>
           <w:rFonts w:hint="eastAsia"/>
         </w:rPr>
-        <w:t xml:space="preserve">=&gt; </w:t>
-      </w:r>
-      <w:proofErr w:type="spellStart"/>
+        <w:t>startup</w:t>
+      </w:r>
+      <w:proofErr w:type="spellEnd"/>
       <w:r>
         <w:rPr>
           <w:rFonts w:hint="eastAsia"/>
         </w:rPr>
-        <w:t>startup</w:t>
-      </w:r>
-      <w:proofErr w:type="spellEnd"/>
+        <w:t xml:space="preserve"> =&gt; net start tomcat</w:t>
+      </w:r>
+      <w:r>
+        <w:t>8</w:t>
+      </w:r>
       <w:r>
         <w:rPr>
           <w:rFonts w:hint="eastAsia"/>
         </w:rPr>
-        <w:t xml:space="preserve"> =&gt; net start tomcat</w:t>
-      </w:r>
-      <w:r>
-        <w:t>8</w:t>
-      </w:r>
-      <w:r>
-        <w:rPr>
-          <w:rFonts w:hint="eastAsia"/>
-        </w:rPr>
         <w:t>，</w:t>
       </w:r>
       <w:r>
@@ -6720,9 +6693,6 @@
     <w:p>
       <w:pPr>
         <w:ind w:firstLine="448"/>
-        <w:rPr>
-          <w:rFonts w:hint="eastAsia"/>
-        </w:rPr>
       </w:pPr>
       <w:r>
         <w:rPr>
@@ -6853,7 +6823,7 @@
       <w:pPr>
         <w:ind w:firstLine="490"/>
         <w:rPr>
-          <w:rFonts w:eastAsiaTheme="minorEastAsia" w:hint="eastAsia"/>
+          <w:rFonts w:eastAsiaTheme="minorEastAsia"/>
         </w:rPr>
       </w:pPr>
       <w:r>
@@ -6985,7 +6955,7 @@
       <w:pPr>
         <w:ind w:firstLine="476"/>
         <w:rPr>
-          <w:rFonts w:ascii="宋体" w:eastAsia="宋体" w:hAnsi="宋体" w:hint="eastAsia"/>
+          <w:rFonts w:ascii="宋体" w:eastAsia="宋体" w:hAnsi="宋体"/>
           <w:color w:val="auto"/>
         </w:rPr>
       </w:pPr>
@@ -7154,7 +7124,7 @@
       <w:pPr>
         <w:ind w:firstLine="476"/>
         <w:rPr>
-          <w:rFonts w:ascii="宋体" w:eastAsia="宋体" w:hAnsi="宋体" w:hint="eastAsia"/>
+          <w:rFonts w:ascii="宋体" w:eastAsia="宋体" w:hAnsi="宋体"/>
           <w:color w:val="auto"/>
         </w:rPr>
       </w:pPr>
@@ -7350,7 +7320,7 @@
       <w:pPr>
         <w:ind w:firstLine="462"/>
         <w:rPr>
-          <w:rFonts w:eastAsiaTheme="minorEastAsia" w:hint="eastAsia"/>
+          <w:rFonts w:eastAsiaTheme="minorEastAsia"/>
         </w:rPr>
       </w:pPr>
       <w:r>
@@ -7591,7 +7561,7 @@
         <w:ind w:firstLine="476"/>
         <w:jc w:val="center"/>
         <w:rPr>
-          <w:rFonts w:ascii="宋体" w:eastAsiaTheme="minorEastAsia" w:hAnsi="宋体" w:hint="eastAsia"/>
+          <w:rFonts w:ascii="宋体" w:eastAsiaTheme="minorEastAsia" w:hAnsi="宋体"/>
           <w:color w:val="auto"/>
         </w:rPr>
       </w:pPr>
@@ -7796,7 +7766,7 @@
       <w:pPr>
         <w:ind w:firstLine="476"/>
         <w:rPr>
-          <w:rFonts w:ascii="宋体" w:eastAsiaTheme="minorEastAsia" w:hAnsi="宋体" w:hint="eastAsia"/>
+          <w:rFonts w:ascii="宋体" w:eastAsiaTheme="minorEastAsia" w:hAnsi="宋体"/>
           <w:color w:val="auto"/>
         </w:rPr>
       </w:pPr>
@@ -7968,7 +7938,7 @@
       <w:pPr>
         <w:jc w:val="center"/>
         <w:rPr>
-          <w:rFonts w:ascii="宋体" w:eastAsiaTheme="minorEastAsia" w:hAnsi="宋体" w:hint="eastAsia"/>
+          <w:rFonts w:ascii="宋体" w:eastAsiaTheme="minorEastAsia" w:hAnsi="宋体"/>
           <w:color w:val="auto"/>
         </w:rPr>
       </w:pPr>
@@ -8264,7 +8234,7 @@
       <w:pPr>
         <w:jc w:val="center"/>
         <w:rPr>
-          <w:rFonts w:ascii="宋体" w:eastAsiaTheme="minorEastAsia" w:hAnsi="宋体" w:hint="eastAsia"/>
+          <w:rFonts w:ascii="宋体" w:eastAsiaTheme="minorEastAsia" w:hAnsi="宋体"/>
           <w:color w:val="auto"/>
         </w:rPr>
       </w:pPr>
@@ -8602,7 +8572,7 @@
     <w:p>
       <w:pPr>
         <w:rPr>
-          <w:rFonts w:eastAsiaTheme="minorEastAsia" w:hint="eastAsia"/>
+          <w:rFonts w:eastAsiaTheme="minorEastAsia"/>
         </w:rPr>
       </w:pPr>
       <w:r>
@@ -8717,7 +8687,7 @@
       <w:pPr>
         <w:jc w:val="center"/>
         <w:rPr>
-          <w:rFonts w:eastAsiaTheme="minorEastAsia" w:hint="eastAsia"/>
+          <w:rFonts w:eastAsiaTheme="minorEastAsia"/>
         </w:rPr>
       </w:pPr>
     </w:p>
@@ -8776,7 +8746,7 @@
       <w:pPr>
         <w:jc w:val="center"/>
         <w:rPr>
-          <w:rFonts w:eastAsiaTheme="minorEastAsia" w:hint="eastAsia"/>
+          <w:rFonts w:eastAsiaTheme="minorEastAsia"/>
         </w:rPr>
       </w:pPr>
       <w:r>
@@ -8881,7 +8851,7 @@
       <w:pPr>
         <w:jc w:val="center"/>
         <w:rPr>
-          <w:rFonts w:ascii="宋体" w:eastAsia="宋体" w:hAnsi="宋体" w:hint="eastAsia"/>
+          <w:rFonts w:ascii="宋体" w:eastAsia="宋体" w:hAnsi="宋体"/>
           <w:color w:val="auto"/>
         </w:rPr>
       </w:pPr>
@@ -8999,7 +8969,7 @@
         <w:pStyle w:val="4"/>
         <w:ind w:firstLine="490"/>
         <w:rPr>
-          <w:rFonts w:ascii="宋体" w:eastAsia="宋体" w:hAnsi="宋体" w:hint="eastAsia"/>
+          <w:rFonts w:ascii="宋体" w:eastAsia="宋体" w:hAnsi="宋体"/>
           <w:i w:val="0"/>
           <w:color w:val="auto"/>
         </w:rPr>
@@ -9115,74 +9085,106 @@
       <w:pPr>
         <w:ind w:firstLine="462"/>
         <w:rPr>
+          <w:rFonts w:eastAsiaTheme="minorEastAsia"/>
+        </w:rPr>
+      </w:pPr>
+      <w:r>
+        <w:rPr>
           <w:rFonts w:eastAsiaTheme="minorEastAsia" w:hint="eastAsia"/>
         </w:rPr>
-      </w:pPr>
+        <w:t>比如</w:t>
+      </w:r>
+      <w:r>
+        <w:rPr>
+          <w:rFonts w:eastAsiaTheme="minorEastAsia"/>
+        </w:rPr>
+        <w:t>接单</w:t>
+      </w:r>
       <w:r>
         <w:rPr>
           <w:rFonts w:eastAsiaTheme="minorEastAsia" w:hint="eastAsia"/>
         </w:rPr>
-        <w:t>比如</w:t>
+        <w:t>员</w:t>
       </w:r>
       <w:r>
         <w:rPr>
           <w:rFonts w:eastAsiaTheme="minorEastAsia"/>
         </w:rPr>
-        <w:t>接单</w:t>
+        <w:t>可看到的菜单为待处理订单</w:t>
       </w:r>
       <w:r>
         <w:rPr>
           <w:rFonts w:eastAsiaTheme="minorEastAsia" w:hint="eastAsia"/>
         </w:rPr>
-        <w:t>员</w:t>
+        <w:t>列</w:t>
       </w:r>
       <w:r>
         <w:rPr>
           <w:rFonts w:eastAsiaTheme="minorEastAsia"/>
         </w:rPr>
-        <w:t>可看到的菜单为待处理订单</w:t>
+        <w:t>表，分配订单</w:t>
       </w:r>
       <w:r>
         <w:rPr>
           <w:rFonts w:eastAsiaTheme="minorEastAsia" w:hint="eastAsia"/>
         </w:rPr>
-        <w:t>列</w:t>
+        <w:t>(</w:t>
+      </w:r>
+      <w:r>
+        <w:rPr>
+          <w:rFonts w:eastAsiaTheme="minorEastAsia" w:hint="eastAsia"/>
+        </w:rPr>
+        <w:t>将</w:t>
       </w:r>
       <w:r>
         <w:rPr>
           <w:rFonts w:eastAsiaTheme="minorEastAsia"/>
         </w:rPr>
-        <w:t>表，分配订单</w:t>
+        <w:t>订单分配至就近的仓库管理员处理</w:t>
       </w:r>
       <w:r>
         <w:rPr>
           <w:rFonts w:eastAsiaTheme="minorEastAsia" w:hint="eastAsia"/>
         </w:rPr>
-        <w:t>(</w:t>
-      </w:r>
+        <w:t>)</w:t>
+      </w:r>
+      <w:r>
+        <w:rPr>
+          <w:rFonts w:eastAsiaTheme="minorEastAsia"/>
+        </w:rPr>
+        <w:t>等操作。</w:t>
+      </w:r>
+    </w:p>
+    <w:p>
+      <w:pPr>
+        <w:ind w:firstLine="462"/>
+        <w:rPr>
+          <w:rFonts w:eastAsiaTheme="minorEastAsia"/>
+        </w:rPr>
+      </w:pPr>
       <w:r>
         <w:rPr>
           <w:rFonts w:eastAsiaTheme="minorEastAsia" w:hint="eastAsia"/>
         </w:rPr>
-        <w:t>将</w:t>
+        <w:t>仓库</w:t>
       </w:r>
       <w:r>
         <w:rPr>
           <w:rFonts w:eastAsiaTheme="minorEastAsia"/>
         </w:rPr>
-        <w:t>订单分配至就近的仓库管理员处理</w:t>
+        <w:t>管理员则具有查看待发货订单，</w:t>
       </w:r>
       <w:r>
         <w:rPr>
           <w:rFonts w:eastAsiaTheme="minorEastAsia" w:hint="eastAsia"/>
         </w:rPr>
-        <w:t>)</w:t>
+        <w:t>发</w:t>
       </w:r>
       <w:r>
         <w:rPr>
           <w:rFonts w:eastAsiaTheme="minorEastAsia"/>
         </w:rPr>
-        <w:t>等操作。</w:t>
+        <w:t>货、出库、修改库存等操作。</w:t>
       </w:r>
     </w:p>
     <w:p>
@@ -9190,38 +9192,6 @@
         <w:ind w:firstLine="462"/>
         <w:rPr>
           <w:rFonts w:eastAsiaTheme="minorEastAsia"/>
-        </w:rPr>
-      </w:pPr>
-      <w:r>
-        <w:rPr>
-          <w:rFonts w:eastAsiaTheme="minorEastAsia" w:hint="eastAsia"/>
-        </w:rPr>
-        <w:t>仓库</w:t>
-      </w:r>
-      <w:r>
-        <w:rPr>
-          <w:rFonts w:eastAsiaTheme="minorEastAsia"/>
-        </w:rPr>
-        <w:t>管理员则具有查看待发货订单，</w:t>
-      </w:r>
-      <w:r>
-        <w:rPr>
-          <w:rFonts w:eastAsiaTheme="minorEastAsia" w:hint="eastAsia"/>
-        </w:rPr>
-        <w:t>发</w:t>
-      </w:r>
-      <w:r>
-        <w:rPr>
-          <w:rFonts w:eastAsiaTheme="minorEastAsia"/>
-        </w:rPr>
-        <w:t>货、出库、修改库存等操作。</w:t>
-      </w:r>
-    </w:p>
-    <w:p>
-      <w:pPr>
-        <w:ind w:firstLine="462"/>
-        <w:rPr>
-          <w:rFonts w:eastAsiaTheme="minorEastAsia" w:hint="eastAsia"/>
         </w:rPr>
       </w:pPr>
       <w:r>
@@ -9342,7 +9312,7 @@
       <w:pPr>
         <w:ind w:firstLine="476"/>
         <w:rPr>
-          <w:rFonts w:ascii="宋体" w:eastAsia="宋体" w:hAnsi="宋体" w:hint="eastAsia"/>
+          <w:rFonts w:ascii="宋体" w:eastAsia="宋体" w:hAnsi="宋体"/>
           <w:color w:val="auto"/>
         </w:rPr>
       </w:pPr>
@@ -9480,7 +9450,7 @@
       <w:pPr>
         <w:ind w:firstLine="462"/>
         <w:rPr>
-          <w:rFonts w:ascii="宋体" w:eastAsia="宋体" w:hAnsi="宋体" w:hint="eastAsia"/>
+          <w:rFonts w:ascii="宋体" w:eastAsia="宋体" w:hAnsi="宋体"/>
           <w:color w:val="auto"/>
         </w:rPr>
       </w:pPr>
@@ -9555,7 +9525,7 @@
       <w:pPr>
         <w:ind w:firstLine="532"/>
         <w:rPr>
-          <w:rFonts w:ascii="宋体" w:eastAsia="宋体" w:hAnsi="宋体" w:hint="eastAsia"/>
+          <w:rFonts w:ascii="宋体" w:eastAsia="宋体" w:hAnsi="宋体"/>
           <w:color w:val="auto"/>
         </w:rPr>
       </w:pPr>
@@ -9697,7 +9667,7 @@
       <w:pPr>
         <w:ind w:firstLine="490"/>
         <w:rPr>
-          <w:rFonts w:eastAsiaTheme="minorEastAsia" w:hint="eastAsia"/>
+          <w:rFonts w:eastAsiaTheme="minorEastAsia"/>
         </w:rPr>
       </w:pPr>
       <w:r>
@@ -10002,7 +9972,7 @@
       <w:pPr>
         <w:jc w:val="center"/>
         <w:rPr>
-          <w:rFonts w:eastAsiaTheme="minorEastAsia" w:hint="eastAsia"/>
+          <w:rFonts w:eastAsiaTheme="minorEastAsia"/>
         </w:rPr>
       </w:pPr>
       <w:r>
@@ -10074,7 +10044,7 @@
         <w:pStyle w:val="4"/>
         <w:ind w:firstLine="490"/>
         <w:rPr>
-          <w:rFonts w:ascii="宋体" w:eastAsia="宋体" w:hAnsi="宋体" w:hint="eastAsia"/>
+          <w:rFonts w:ascii="宋体" w:eastAsia="宋体" w:hAnsi="宋体"/>
           <w:i w:val="0"/>
           <w:color w:val="auto"/>
         </w:rPr>
@@ -10203,7 +10173,7 @@
         <w:pStyle w:val="4"/>
         <w:ind w:firstLine="448"/>
         <w:rPr>
-          <w:rFonts w:ascii="宋体" w:eastAsia="宋体" w:hAnsi="宋体" w:hint="eastAsia"/>
+          <w:rFonts w:ascii="宋体" w:eastAsia="宋体" w:hAnsi="宋体"/>
           <w:i w:val="0"/>
           <w:color w:val="auto"/>
         </w:rPr>
@@ -10398,7 +10368,7 @@
         <w:pStyle w:val="4"/>
         <w:ind w:firstLine="490"/>
         <w:rPr>
-          <w:rFonts w:ascii="宋体" w:eastAsia="宋体" w:hAnsi="宋体" w:hint="eastAsia"/>
+          <w:rFonts w:ascii="宋体" w:eastAsia="宋体" w:hAnsi="宋体"/>
           <w:i w:val="0"/>
           <w:color w:val="auto"/>
         </w:rPr>
@@ -10495,7 +10465,7 @@
         <w:pStyle w:val="4"/>
         <w:ind w:firstLine="476"/>
         <w:rPr>
-          <w:rFonts w:ascii="宋体" w:eastAsia="宋体" w:hAnsi="宋体" w:hint="eastAsia"/>
+          <w:rFonts w:ascii="宋体" w:eastAsia="宋体" w:hAnsi="宋体"/>
           <w:i w:val="0"/>
           <w:color w:val="auto"/>
         </w:rPr>
@@ -10582,6 +10552,48 @@
       </w:r>
     </w:p>
     <w:p>
+      <w:r>
+        <w:rPr>
+          <w:noProof/>
+        </w:rPr>
+        <w:drawing>
+          <wp:inline distT="0" distB="0" distL="0" distR="0" wp14:anchorId="1C151977" wp14:editId="4B877539">
+            <wp:extent cx="5397500" cy="3610610"/>
+            <wp:effectExtent l="0" t="0" r="0" b="8890"/>
+            <wp:docPr id="2" name="图片 2"/>
+            <wp:cNvGraphicFramePr>
+              <a:graphicFrameLocks xmlns:a="http://schemas.openxmlformats.org/drawingml/2006/main" noChangeAspect="1"/>
+            </wp:cNvGraphicFramePr>
+            <a:graphic xmlns:a="http://schemas.openxmlformats.org/drawingml/2006/main">
+              <a:graphicData uri="http://schemas.openxmlformats.org/drawingml/2006/picture">
+                <pic:pic xmlns:pic="http://schemas.openxmlformats.org/drawingml/2006/picture">
+                  <pic:nvPicPr>
+                    <pic:cNvPr id="1" name=""/>
+                    <pic:cNvPicPr/>
+                  </pic:nvPicPr>
+                  <pic:blipFill>
+                    <a:blip r:embed="rId22"/>
+                    <a:stretch>
+                      <a:fillRect/>
+                    </a:stretch>
+                  </pic:blipFill>
+                  <pic:spPr>
+                    <a:xfrm>
+                      <a:off x="0" y="0"/>
+                      <a:ext cx="5397500" cy="3610610"/>
+                    </a:xfrm>
+                    <a:prstGeom prst="rect">
+                      <a:avLst/>
+                    </a:prstGeom>
+                  </pic:spPr>
+                </pic:pic>
+              </a:graphicData>
+            </a:graphic>
+          </wp:inline>
+        </w:drawing>
+      </w:r>
+    </w:p>
+    <w:p>
       <w:pPr>
         <w:pStyle w:val="4"/>
         <w:rPr>
@@ -10598,6 +10610,7 @@
           <w:i w:val="0"/>
           <w:color w:val="auto"/>
         </w:rPr>
+        <w:lastRenderedPageBreak/>
         <w:t xml:space="preserve">5.6.3 </w:t>
       </w:r>
       <w:r>
@@ -10624,7 +10637,7 @@
         <w:pStyle w:val="4"/>
         <w:ind w:firstLine="462"/>
         <w:rPr>
-          <w:rFonts w:ascii="宋体" w:eastAsia="宋体" w:hAnsi="宋体" w:hint="eastAsia"/>
+          <w:rFonts w:ascii="宋体" w:eastAsia="宋体" w:hAnsi="宋体"/>
           <w:i w:val="0"/>
           <w:color w:val="auto"/>
         </w:rPr>
@@ -10677,6 +10690,50 @@
         </w:rPr>
         <w:t>发货地址信息，然后安排配货员进行配货，最后打包商品出库后，将订单的状态改为已出库。</w:t>
       </w:r>
+    </w:p>
+    <w:p>
+      <w:r>
+        <w:rPr>
+          <w:noProof/>
+        </w:rPr>
+        <w:drawing>
+          <wp:inline distT="0" distB="0" distL="0" distR="0" wp14:anchorId="298BDD03" wp14:editId="74D43764">
+            <wp:extent cx="5397500" cy="3624580"/>
+            <wp:effectExtent l="0" t="0" r="0" b="0"/>
+            <wp:docPr id="3" name="图片 3"/>
+            <wp:cNvGraphicFramePr>
+              <a:graphicFrameLocks xmlns:a="http://schemas.openxmlformats.org/drawingml/2006/main" noChangeAspect="1"/>
+            </wp:cNvGraphicFramePr>
+            <a:graphic xmlns:a="http://schemas.openxmlformats.org/drawingml/2006/main">
+              <a:graphicData uri="http://schemas.openxmlformats.org/drawingml/2006/picture">
+                <pic:pic xmlns:pic="http://schemas.openxmlformats.org/drawingml/2006/picture">
+                  <pic:nvPicPr>
+                    <pic:cNvPr id="1" name=""/>
+                    <pic:cNvPicPr/>
+                  </pic:nvPicPr>
+                  <pic:blipFill>
+                    <a:blip r:embed="rId23"/>
+                    <a:stretch>
+                      <a:fillRect/>
+                    </a:stretch>
+                  </pic:blipFill>
+                  <pic:spPr>
+                    <a:xfrm>
+                      <a:off x="0" y="0"/>
+                      <a:ext cx="5397500" cy="3624580"/>
+                    </a:xfrm>
+                    <a:prstGeom prst="rect">
+                      <a:avLst/>
+                    </a:prstGeom>
+                  </pic:spPr>
+                </pic:pic>
+              </a:graphicData>
+            </a:graphic>
+          </wp:inline>
+        </w:drawing>
+      </w:r>
+      <w:bookmarkStart w:id="0" w:name="_GoBack"/>
+      <w:bookmarkEnd w:id="0"/>
     </w:p>
     <w:p>
       <w:pPr>
@@ -10722,7 +10779,7 @@
         <w:spacing w:after="0"/>
         <w:ind w:firstLine="476"/>
         <w:rPr>
-          <w:rFonts w:ascii="宋体" w:eastAsia="宋体" w:hAnsi="宋体" w:hint="eastAsia"/>
+          <w:rFonts w:ascii="宋体" w:eastAsia="宋体" w:hAnsi="宋体"/>
           <w:color w:val="auto"/>
         </w:rPr>
       </w:pPr>
@@ -10784,8 +10841,8 @@
       </w:r>
     </w:p>
     <w:sectPr>
-      <w:headerReference w:type="default" r:id="rId22"/>
-      <w:footerReference w:type="default" r:id="rId23"/>
+      <w:headerReference w:type="default" r:id="rId24"/>
+      <w:footerReference w:type="default" r:id="rId25"/>
       <w:pgSz w:w="12240" w:h="15840"/>
       <w:pgMar w:top="754" w:right="1940" w:bottom="721" w:left="1800" w:header="720" w:footer="720" w:gutter="0"/>
       <w:cols w:space="720"/>
@@ -10829,6 +10886,7 @@
         <w:docPartUnique/>
       </w:docPartObj>
     </w:sdtPr>
+    <w:sdtEndPr/>
     <w:sdtContent>
       <w:p>
         <w:pPr>
@@ -10849,7 +10907,7 @@
             <w:noProof/>
             <w:lang w:val="zh-CN"/>
           </w:rPr>
-          <w:t>6</w:t>
+          <w:t>9</w:t>
         </w:r>
         <w:r>
           <w:fldChar w:fldCharType="end"/>
@@ -10897,7 +10955,7 @@
       <w:pStyle w:val="a3"/>
       <w:jc w:val="center"/>
       <w:rPr>
-        <w:rFonts w:eastAsiaTheme="minorEastAsia" w:hint="eastAsia"/>
+        <w:rFonts w:eastAsiaTheme="minorEastAsia"/>
       </w:rPr>
     </w:pPr>
     <w:r>
@@ -12135,7 +12193,7 @@
 </file>
 
 <file path=customXml/itemProps1.xml><?xml version="1.0" encoding="utf-8"?>
-<ds:datastoreItem xmlns:ds="http://schemas.openxmlformats.org/officeDocument/2006/customXml" ds:itemID="{7E69A182-0414-4E28-A5AB-F9A2741350CD}">
+<ds:datastoreItem xmlns:ds="http://schemas.openxmlformats.org/officeDocument/2006/customXml" ds:itemID="{A861B133-8E0C-4F76-8AF1-A76DD41A3940}">
   <ds:schemaRefs>
     <ds:schemaRef ds:uri="http://schemas.openxmlformats.org/officeDocument/2006/bibliography"/>
   </ds:schemaRefs>
